--- a/dokumentasi/Pertemuan 1 - Pengantar Python rev-1.docx
+++ b/dokumentasi/Pertemuan 1 - Pengantar Python rev-1.docx
@@ -6446,6 +6446,7 @@
           <w:p>
             <w:pPr>
               <w:shd w:val="clear" w:color="auto" w:fill="FFFFFF"/>
+              <w:contextualSpacing/>
               <w:rPr>
                 <w:rFonts w:ascii="Consolas" w:eastAsia="Times New Roman" w:hAnsi="Consolas" w:cs="Courier New"/>
                 <w:color w:val="000000"/>
@@ -6458,6 +6459,7 @@
           <w:p>
             <w:pPr>
               <w:shd w:val="clear" w:color="auto" w:fill="FFFFFF"/>
+              <w:contextualSpacing/>
               <w:rPr>
                 <w:rFonts w:ascii="Consolas" w:eastAsia="Times New Roman" w:hAnsi="Consolas" w:cs="Courier New"/>
                 <w:color w:val="000000"/>
@@ -6480,6 +6482,7 @@
           <w:p>
             <w:pPr>
               <w:shd w:val="clear" w:color="auto" w:fill="FFFFFF"/>
+              <w:contextualSpacing/>
               <w:rPr>
                 <w:rFonts w:ascii="Consolas" w:eastAsia="Times New Roman" w:hAnsi="Consolas" w:cs="Courier New"/>
                 <w:color w:val="000000"/>
@@ -6580,6 +6583,7 @@
           <w:p>
             <w:pPr>
               <w:shd w:val="clear" w:color="auto" w:fill="FFFFFF"/>
+              <w:contextualSpacing/>
               <w:rPr>
                 <w:rFonts w:ascii="Consolas" w:eastAsia="Times New Roman" w:hAnsi="Consolas" w:cs="Courier New"/>
                 <w:color w:val="000000"/>
@@ -6680,6 +6684,7 @@
           <w:p>
             <w:pPr>
               <w:shd w:val="clear" w:color="auto" w:fill="FFFFFF"/>
+              <w:contextualSpacing/>
               <w:rPr>
                 <w:rFonts w:ascii="Consolas" w:eastAsia="Times New Roman" w:hAnsi="Consolas" w:cs="Courier New"/>
                 <w:color w:val="000000"/>
@@ -6692,6 +6697,7 @@
           <w:p>
             <w:pPr>
               <w:shd w:val="clear" w:color="auto" w:fill="FFFFFF"/>
+              <w:contextualSpacing/>
               <w:rPr>
                 <w:rFonts w:ascii="Consolas" w:eastAsia="Times New Roman" w:hAnsi="Consolas" w:cs="Courier New"/>
                 <w:color w:val="000000"/>
@@ -6714,6 +6720,7 @@
           <w:p>
             <w:pPr>
               <w:shd w:val="clear" w:color="auto" w:fill="FFFFFF"/>
+              <w:contextualSpacing/>
               <w:rPr>
                 <w:rFonts w:ascii="Consolas" w:eastAsia="Times New Roman" w:hAnsi="Consolas" w:cs="Courier New"/>
                 <w:color w:val="000000"/>
@@ -6780,6 +6787,7 @@
           <w:p>
             <w:pPr>
               <w:shd w:val="clear" w:color="auto" w:fill="FFFFFF"/>
+              <w:contextualSpacing/>
               <w:rPr>
                 <w:rFonts w:ascii="Consolas" w:eastAsia="Times New Roman" w:hAnsi="Consolas" w:cs="Courier New"/>
                 <w:color w:val="000000"/>
@@ -26471,7 +26479,7 @@
                 <w:szCs w:val="18"/>
               </w:rPr>
               <w:drawing>
-                <wp:inline distT="0" distB="0" distL="0" distR="0" wp14:anchorId="1B6DAD3B" wp14:editId="599B7E95">
+                <wp:inline distT="0" distB="0" distL="0" distR="0" wp14:anchorId="25006EF0" wp14:editId="1CACB891">
                   <wp:extent cx="4715093" cy="2520000"/>
                   <wp:effectExtent l="0" t="0" r="0" b="0"/>
                   <wp:docPr id="340714423" name="Picture 1"/>
@@ -26545,6 +26553,7 @@
           <w:szCs w:val="28"/>
         </w:rPr>
       </w:pPr>
+      <w:bookmarkStart w:id="0" w:name="_Hlk170256395"/>
       <w:r>
         <w:rPr>
           <w:rFonts w:ascii="Comic Sans MS" w:hAnsi="Comic Sans MS" w:cs="Times New Roman"/>
@@ -26611,6 +26620,7 @@
         </w:rPr>
         <w:t>3</w:t>
       </w:r>
+      <w:bookmarkEnd w:id="0"/>
     </w:p>
     <w:sectPr>
       <w:headerReference w:type="even" r:id="rId9"/>
